--- a/Documentacion/Documentacion/Casos de Uso/CU40- Agregar Estado Articulo.docx
+++ b/Documentacion/Documentacion/Casos de Uso/CU40- Agregar Estado Articulo.docx
@@ -2561,8 +2561,16 @@
               <w:rPr>
                 <w:color w:val="000000"/>
               </w:rPr>
-              <w:t>forma de pago</w:t>
-            </w:r>
+              <w:t>estado de artículos</w:t>
+            </w:r>
+          </w:p>
+          <w:p>
+            <w:pPr>
+              <w:spacing w:after="0" w:line="240" w:lineRule="auto"/>
+              <w:rPr>
+                <w:color w:val="000000"/>
+              </w:rPr>
+            </w:pPr>
             <w:r>
               <w:rPr>
                 <w:color w:val="000000"/>
@@ -2601,7 +2609,7 @@
                 <w:color w:val="000000"/>
                 <w:highlight w:val="green"/>
               </w:rPr>
-              <w:t>a</w:t>
+              <w:t>o</w:t>
             </w:r>
             <w:r>
               <w:rPr>
